--- a/Project-plan-v0.1.docx
+++ b/Project-plan-v0.1.docx
@@ -257,6 +257,7 @@
     <w:p/>
     <w:p/>
     <w:p/>
+    <w:p/>
     <w:p>
       <w:pPr>
         <w:jc w:val="center"/>
@@ -287,19 +288,46 @@
         <w:jc w:val="center"/>
       </w:pPr>
       <w:r>
-        <w:t>Καραγεωργος-Γεωργοπουλος Πολύκαρπος</w:t>
+        <w:t>Καραγε</w:t>
+      </w:r>
+      <w:r>
+        <w:t>ώ</w:t>
+      </w:r>
+      <w:r>
+        <w:t>ργος</w:t>
       </w:r>
       <w:r>
         <w:t xml:space="preserve"> </w:t>
       </w:r>
       <w:r>
+        <w:t>-</w:t>
+      </w:r>
+      <w:r>
+        <w:t xml:space="preserve"> </w:t>
+      </w:r>
+      <w:r>
+        <w:t>Γεωργ</w:t>
+      </w:r>
+      <w:r>
+        <w:t>ό</w:t>
+      </w:r>
+      <w:r>
+        <w:t>πουλος Πολύκαρπος</w:t>
+      </w:r>
+      <w:r>
+        <w:t xml:space="preserve"> </w:t>
+      </w:r>
+      <w:r>
         <w:t xml:space="preserve"> ΑΜ:1051332</w:t>
       </w:r>
       <w:r>
         <w:t xml:space="preserve"> </w:t>
       </w:r>
       <w:r>
-        <w:t xml:space="preserve"> 9° ετος</w:t>
+        <w:t xml:space="preserve"> 9° </w:t>
+      </w:r>
+      <w:r>
+        <w:t>έτος</w:t>
       </w:r>
     </w:p>
     <w:p>
@@ -350,6 +378,185 @@
       </w:pPr>
       <w:r>
         <w:t>https://github.com/ChristineGi/LeaseIt</w:t>
+      </w:r>
+    </w:p>
+    <w:p/>
+    <w:p/>
+    <w:p/>
+    <w:p/>
+    <w:p/>
+    <w:p/>
+    <w:p>
+      <w:pPr>
+        <w:jc w:val="center"/>
+        <w:rPr>
+          <w:b/>
+          <w:bCs/>
+        </w:rPr>
+      </w:pPr>
+    </w:p>
+    <w:p>
+      <w:pPr>
+        <w:jc w:val="center"/>
+        <w:rPr>
+          <w:b/>
+          <w:bCs/>
+        </w:rPr>
+      </w:pPr>
+    </w:p>
+    <w:p>
+      <w:pPr>
+        <w:jc w:val="center"/>
+        <w:rPr>
+          <w:b/>
+          <w:bCs/>
+        </w:rPr>
+      </w:pPr>
+    </w:p>
+    <w:p>
+      <w:pPr>
+        <w:jc w:val="center"/>
+        <w:rPr>
+          <w:b/>
+          <w:bCs/>
+        </w:rPr>
+      </w:pPr>
+    </w:p>
+    <w:p>
+      <w:pPr>
+        <w:jc w:val="center"/>
+        <w:rPr>
+          <w:b/>
+          <w:bCs/>
+        </w:rPr>
+      </w:pPr>
+    </w:p>
+    <w:p>
+      <w:pPr>
+        <w:jc w:val="center"/>
+        <w:rPr>
+          <w:b/>
+          <w:bCs/>
+        </w:rPr>
+      </w:pPr>
+    </w:p>
+    <w:p>
+      <w:pPr>
+        <w:jc w:val="center"/>
+        <w:rPr>
+          <w:b/>
+          <w:bCs/>
+        </w:rPr>
+      </w:pPr>
+    </w:p>
+    <w:p>
+      <w:pPr>
+        <w:jc w:val="center"/>
+        <w:rPr>
+          <w:b/>
+          <w:bCs/>
+        </w:rPr>
+      </w:pPr>
+    </w:p>
+    <w:p>
+      <w:pPr>
+        <w:jc w:val="center"/>
+        <w:rPr>
+          <w:b/>
+          <w:bCs/>
+        </w:rPr>
+      </w:pPr>
+    </w:p>
+    <w:p>
+      <w:pPr>
+        <w:jc w:val="center"/>
+        <w:rPr>
+          <w:b/>
+          <w:bCs/>
+        </w:rPr>
+      </w:pPr>
+    </w:p>
+    <w:p>
+      <w:pPr>
+        <w:jc w:val="center"/>
+        <w:rPr>
+          <w:b/>
+          <w:bCs/>
+        </w:rPr>
+      </w:pPr>
+    </w:p>
+    <w:p>
+      <w:pPr>
+        <w:jc w:val="center"/>
+        <w:rPr>
+          <w:b/>
+          <w:bCs/>
+        </w:rPr>
+      </w:pPr>
+    </w:p>
+    <w:p>
+      <w:pPr>
+        <w:jc w:val="center"/>
+        <w:rPr>
+          <w:b/>
+          <w:bCs/>
+        </w:rPr>
+      </w:pPr>
+    </w:p>
+    <w:p>
+      <w:pPr>
+        <w:jc w:val="center"/>
+        <w:rPr>
+          <w:b/>
+          <w:bCs/>
+        </w:rPr>
+      </w:pPr>
+      <w:r>
+        <w:rPr>
+          <w:b/>
+          <w:bCs/>
+        </w:rPr>
+        <w:t>Πορεία Έργου</w:t>
+      </w:r>
+    </w:p>
+    <w:p>
+      <w:pPr>
+        <w:jc w:val="center"/>
+      </w:pPr>
+    </w:p>
+    <w:p>
+      <w:pPr>
+        <w:jc w:val="center"/>
+      </w:pPr>
+      <w:r>
+        <w:t xml:space="preserve">Δυστυχώς η ομάδα μας αντιμετώπισε πληθώρα προβλημάτων λόγο της δυσκολίας στην επιλογή θέματος. Χαρακτηριστικά η αρχική επιλογή μας οδήγησε σε αδιέξοδο καθώς δεν υπήρχε δυνατότητα ανάπτυξης ιδεών και επεκτασιμότητα τις εφαρμογής. Από την διαδικασία συγγραφής των </w:t>
+      </w:r>
+      <w:r>
+        <w:rPr>
+          <w:lang w:val="en-US"/>
+        </w:rPr>
+        <w:t>Use</w:t>
+      </w:r>
+      <w:r>
+        <w:t xml:space="preserve"> </w:t>
+      </w:r>
+      <w:r>
+        <w:rPr>
+          <w:lang w:val="en-US"/>
+        </w:rPr>
+        <w:t>Cases</w:t>
+      </w:r>
+      <w:r>
+        <w:t xml:space="preserve"> διαπιστώσαμε ότι θα έπρεπε να γίνει αλλαγή θέματος. Αυτό οδήγησε σε ένα αρκετά ελλιπές 1</w:t>
+      </w:r>
+      <w:r>
+        <w:rPr>
+          <w:vertAlign w:val="superscript"/>
+        </w:rPr>
+        <w:t>Ο</w:t>
+      </w:r>
+      <w:r>
+        <w:t xml:space="preserve"> Παραδοτέο για το οποίο δεσμευόμαστε να καταβάλουμε διπλή δουλειά έτσι ώστε να ανταπεξέλθουμε στις προσδοκίες. Θα θέλαμε να δηλώσουμε ότι η εικόνα του τρέχοντος παραδοτέου δεν είναι αποτέλεσμα έλλειψης δουλείας αλλά αποτέλεσμα λανθασμένης επιλογής θέματος.</w:t>
       </w:r>
     </w:p>
     <w:p/>
@@ -359,64 +566,278 @@
     <w:p/>
     <w:p/>
     <w:p/>
+    <w:p/>
+    <w:p/>
+    <w:p/>
+    <w:p/>
+    <w:p/>
+    <w:p/>
+    <w:p/>
+    <w:p/>
+    <w:p/>
+    <w:p/>
+    <w:p/>
+    <w:p/>
+    <w:p/>
+    <w:p/>
+    <w:p/>
     <w:p>
       <w:pPr>
         <w:jc w:val="center"/>
         <w:rPr>
           <w:b/>
           <w:bCs/>
+          <w:sz w:val="28"/>
+          <w:szCs w:val="28"/>
+          <w:lang w:val="en-US"/>
         </w:rPr>
       </w:pPr>
       <w:r>
         <w:rPr>
           <w:b/>
           <w:bCs/>
-        </w:rPr>
-        <w:t>Πορεία Έργου</w:t>
+          <w:noProof/>
+          <w:sz w:val="36"/>
+          <w:szCs w:val="36"/>
+        </w:rPr>
+        <w:lastRenderedPageBreak/>
+        <w:drawing>
+          <wp:anchor distT="0" distB="0" distL="114300" distR="114300" simplePos="0" relativeHeight="251662336" behindDoc="0" locked="0" layoutInCell="1" allowOverlap="1" wp14:anchorId="6CC192BE" wp14:editId="290398B8">
+            <wp:simplePos x="0" y="0"/>
+            <wp:positionH relativeFrom="column">
+              <wp:posOffset>-813435</wp:posOffset>
+            </wp:positionH>
+            <wp:positionV relativeFrom="paragraph">
+              <wp:posOffset>7625715</wp:posOffset>
+            </wp:positionV>
+            <wp:extent cx="6891020" cy="994410"/>
+            <wp:effectExtent l="0" t="0" r="5080" b="0"/>
+            <wp:wrapTopAndBottom/>
+            <wp:docPr id="651281482" name="Εικόνα 3"/>
+            <wp:cNvGraphicFramePr>
+              <a:graphicFrameLocks xmlns:a="http://schemas.openxmlformats.org/drawingml/2006/main" noChangeAspect="1"/>
+            </wp:cNvGraphicFramePr>
+            <a:graphic xmlns:a="http://schemas.openxmlformats.org/drawingml/2006/main">
+              <a:graphicData uri="http://schemas.openxmlformats.org/drawingml/2006/picture">
+                <pic:pic xmlns:pic="http://schemas.openxmlformats.org/drawingml/2006/picture">
+                  <pic:nvPicPr>
+                    <pic:cNvPr id="651281482" name="Εικόνα 651281482"/>
+                    <pic:cNvPicPr/>
+                  </pic:nvPicPr>
+                  <pic:blipFill>
+                    <a:blip r:embed="rId8" cstate="print">
+                      <a:extLst>
+                        <a:ext uri="{28A0092B-C50C-407E-A947-70E740481C1C}">
+                          <a14:useLocalDpi xmlns:a14="http://schemas.microsoft.com/office/drawing/2010/main" val="0"/>
+                        </a:ext>
+                      </a:extLst>
+                    </a:blip>
+                    <a:stretch>
+                      <a:fillRect/>
+                    </a:stretch>
+                  </pic:blipFill>
+                  <pic:spPr>
+                    <a:xfrm>
+                      <a:off x="0" y="0"/>
+                      <a:ext cx="6891020" cy="994410"/>
+                    </a:xfrm>
+                    <a:prstGeom prst="rect">
+                      <a:avLst/>
+                    </a:prstGeom>
+                  </pic:spPr>
+                </pic:pic>
+              </a:graphicData>
+            </a:graphic>
+            <wp14:sizeRelH relativeFrom="page">
+              <wp14:pctWidth>0</wp14:pctWidth>
+            </wp14:sizeRelH>
+            <wp14:sizeRelV relativeFrom="page">
+              <wp14:pctHeight>0</wp14:pctHeight>
+            </wp14:sizeRelV>
+          </wp:anchor>
+        </w:drawing>
+      </w:r>
+      <w:r>
+        <w:rPr>
+          <w:b/>
+          <w:bCs/>
+          <w:noProof/>
+          <w:sz w:val="28"/>
+          <w:szCs w:val="28"/>
+        </w:rPr>
+        <w:drawing>
+          <wp:anchor distT="0" distB="0" distL="114300" distR="114300" simplePos="0" relativeHeight="251661312" behindDoc="0" locked="0" layoutInCell="1" allowOverlap="1" wp14:anchorId="01C6EEF9" wp14:editId="27DB7426">
+            <wp:simplePos x="0" y="0"/>
+            <wp:positionH relativeFrom="column">
+              <wp:posOffset>-813488</wp:posOffset>
+            </wp:positionH>
+            <wp:positionV relativeFrom="paragraph">
+              <wp:posOffset>3722259</wp:posOffset>
+            </wp:positionV>
+            <wp:extent cx="6891020" cy="3906520"/>
+            <wp:effectExtent l="0" t="0" r="5080" b="5080"/>
+            <wp:wrapTopAndBottom/>
+            <wp:docPr id="1443576611" name="Εικόνα 2" descr="Εικόνα που περιέχει κείμενο, στιγμιότυπο οθόνης, σχεδίαση&#10;&#10;Περιγραφή που δημιουργήθηκε αυτόματα"/>
+            <wp:cNvGraphicFramePr>
+              <a:graphicFrameLocks xmlns:a="http://schemas.openxmlformats.org/drawingml/2006/main" noChangeAspect="1"/>
+            </wp:cNvGraphicFramePr>
+            <a:graphic xmlns:a="http://schemas.openxmlformats.org/drawingml/2006/main">
+              <a:graphicData uri="http://schemas.openxmlformats.org/drawingml/2006/picture">
+                <pic:pic xmlns:pic="http://schemas.openxmlformats.org/drawingml/2006/picture">
+                  <pic:nvPicPr>
+                    <pic:cNvPr id="1443576611" name="Εικόνα 2" descr="Εικόνα που περιέχει κείμενο, στιγμιότυπο οθόνης, σχεδίαση&#10;&#10;Περιγραφή που δημιουργήθηκε αυτόματα"/>
+                    <pic:cNvPicPr/>
+                  </pic:nvPicPr>
+                  <pic:blipFill>
+                    <a:blip r:embed="rId9" cstate="print">
+                      <a:extLst>
+                        <a:ext uri="{28A0092B-C50C-407E-A947-70E740481C1C}">
+                          <a14:useLocalDpi xmlns:a14="http://schemas.microsoft.com/office/drawing/2010/main" val="0"/>
+                        </a:ext>
+                      </a:extLst>
+                    </a:blip>
+                    <a:stretch>
+                      <a:fillRect/>
+                    </a:stretch>
+                  </pic:blipFill>
+                  <pic:spPr>
+                    <a:xfrm>
+                      <a:off x="0" y="0"/>
+                      <a:ext cx="6891020" cy="3906520"/>
+                    </a:xfrm>
+                    <a:prstGeom prst="rect">
+                      <a:avLst/>
+                    </a:prstGeom>
+                  </pic:spPr>
+                </pic:pic>
+              </a:graphicData>
+            </a:graphic>
+            <wp14:sizeRelH relativeFrom="page">
+              <wp14:pctWidth>0</wp14:pctWidth>
+            </wp14:sizeRelH>
+            <wp14:sizeRelV relativeFrom="page">
+              <wp14:pctHeight>0</wp14:pctHeight>
+            </wp14:sizeRelV>
+          </wp:anchor>
+        </w:drawing>
+      </w:r>
+      <w:r>
+        <w:rPr>
+          <w:b/>
+          <w:bCs/>
+          <w:noProof/>
+          <w:sz w:val="32"/>
+          <w:szCs w:val="32"/>
+        </w:rPr>
+        <w:drawing>
+          <wp:anchor distT="0" distB="0" distL="114300" distR="114300" simplePos="0" relativeHeight="251663360" behindDoc="0" locked="0" layoutInCell="1" allowOverlap="1" wp14:anchorId="6018053A" wp14:editId="4A1878B4">
+            <wp:simplePos x="0" y="0"/>
+            <wp:positionH relativeFrom="column">
+              <wp:posOffset>-812852</wp:posOffset>
+            </wp:positionH>
+            <wp:positionV relativeFrom="paragraph">
+              <wp:posOffset>394970</wp:posOffset>
+            </wp:positionV>
+            <wp:extent cx="6891020" cy="3330575"/>
+            <wp:effectExtent l="0" t="0" r="5080" b="0"/>
+            <wp:wrapTopAndBottom/>
+            <wp:docPr id="45533835" name="Εικόνα 5" descr="Εικόνα που περιέχει κείμενο, αριθμός, γραμμή, στιγμιότυπο οθόνης&#10;&#10;Περιγραφή που δημιουργήθηκε αυτόματα"/>
+            <wp:cNvGraphicFramePr>
+              <a:graphicFrameLocks xmlns:a="http://schemas.openxmlformats.org/drawingml/2006/main" noChangeAspect="1"/>
+            </wp:cNvGraphicFramePr>
+            <a:graphic xmlns:a="http://schemas.openxmlformats.org/drawingml/2006/main">
+              <a:graphicData uri="http://schemas.openxmlformats.org/drawingml/2006/picture">
+                <pic:pic xmlns:pic="http://schemas.openxmlformats.org/drawingml/2006/picture">
+                  <pic:nvPicPr>
+                    <pic:cNvPr id="45533835" name="Εικόνα 5" descr="Εικόνα που περιέχει κείμενο, αριθμός, γραμμή, στιγμιότυπο οθόνης&#10;&#10;Περιγραφή που δημιουργήθηκε αυτόματα"/>
+                    <pic:cNvPicPr/>
+                  </pic:nvPicPr>
+                  <pic:blipFill>
+                    <a:blip r:embed="rId10" cstate="print">
+                      <a:extLst>
+                        <a:ext uri="{28A0092B-C50C-407E-A947-70E740481C1C}">
+                          <a14:useLocalDpi xmlns:a14="http://schemas.microsoft.com/office/drawing/2010/main" val="0"/>
+                        </a:ext>
+                      </a:extLst>
+                    </a:blip>
+                    <a:stretch>
+                      <a:fillRect/>
+                    </a:stretch>
+                  </pic:blipFill>
+                  <pic:spPr>
+                    <a:xfrm>
+                      <a:off x="0" y="0"/>
+                      <a:ext cx="6891020" cy="3330575"/>
+                    </a:xfrm>
+                    <a:prstGeom prst="rect">
+                      <a:avLst/>
+                    </a:prstGeom>
+                  </pic:spPr>
+                </pic:pic>
+              </a:graphicData>
+            </a:graphic>
+            <wp14:sizeRelH relativeFrom="page">
+              <wp14:pctWidth>0</wp14:pctWidth>
+            </wp14:sizeRelH>
+            <wp14:sizeRelV relativeFrom="page">
+              <wp14:pctHeight>0</wp14:pctHeight>
+            </wp14:sizeRelV>
+          </wp:anchor>
+        </w:drawing>
+      </w:r>
+      <w:r>
+        <w:rPr>
+          <w:b/>
+          <w:bCs/>
+          <w:sz w:val="28"/>
+          <w:szCs w:val="28"/>
+        </w:rPr>
+        <w:t xml:space="preserve">Διάγραμμα </w:t>
+      </w:r>
+      <w:r>
+        <w:rPr>
+          <w:b/>
+          <w:bCs/>
+          <w:sz w:val="28"/>
+          <w:szCs w:val="28"/>
+          <w:lang w:val="en-US"/>
+        </w:rPr>
+        <w:t>Gantt</w:t>
       </w:r>
     </w:p>
     <w:p>
       <w:pPr>
         <w:jc w:val="center"/>
+        <w:rPr>
+          <w:b/>
+          <w:bCs/>
+          <w:sz w:val="32"/>
+          <w:szCs w:val="32"/>
+        </w:rPr>
       </w:pPr>
     </w:p>
     <w:p>
       <w:pPr>
         <w:jc w:val="center"/>
-      </w:pPr>
-      <w:r>
-        <w:t xml:space="preserve">Δυστυχώς η ομάδα μας αντιμετώπισε πληθώρα προβλημάτων λόγο της δυσκολίας στην επιλογή θέματος. Χαρακτηριστικά η αρχική επιλογή μας οδήγησε σε αδιέξοδο καθώς δεν υπήρχε δυνατότητα ανάπτυξης ιδεών και επεκτασιμότητα τις εφαρμογής. Από την διαδικασία συγγραφής των </w:t>
-      </w:r>
-      <w:r>
-        <w:rPr>
-          <w:lang w:val="en-US"/>
-        </w:rPr>
-        <w:t>Use</w:t>
-      </w:r>
-      <w:r>
-        <w:t xml:space="preserve"> </w:t>
-      </w:r>
-      <w:r>
-        <w:rPr>
-          <w:lang w:val="en-US"/>
-        </w:rPr>
-        <w:t>Cases</w:t>
-      </w:r>
-      <w:r>
-        <w:t xml:space="preserve"> διαπιστώσαμε ότι θα έπρεπε να γίνει αλλαγή θέματος. Αυτό οδήγησε σε ένα αρκετά ελλιπές 1</w:t>
-      </w:r>
-      <w:r>
-        <w:rPr>
-          <w:vertAlign w:val="superscript"/>
-        </w:rPr>
-        <w:t>Ο</w:t>
-      </w:r>
-      <w:r>
-        <w:t xml:space="preserve"> Παραδοτέο για το οποίο δεσμευόμαστε να καταβάλουμε διπλή δουλειά έτσι ώστε να ανταπεξέλθουμε στις προσδοκίες. Θα θέλαμε να δηλώσουμε ότι η εικόνα του τρέχοντος παραδοτέου δεν είναι αποτέλεσμα έλλειψης δουλείας αλλά αποτέλεσμα λανθασμένης επιλογής θέματος.</w:t>
-      </w:r>
+        <w:rPr>
+          <w:b/>
+          <w:bCs/>
+          <w:sz w:val="32"/>
+          <w:szCs w:val="32"/>
+        </w:rPr>
+      </w:pPr>
     </w:p>
-    <w:p/>
-    <w:p/>
+    <w:p>
+      <w:pPr>
+        <w:jc w:val="center"/>
+        <w:rPr>
+          <w:b/>
+          <w:bCs/>
+          <w:sz w:val="32"/>
+          <w:szCs w:val="32"/>
+        </w:rPr>
+      </w:pPr>
+    </w:p>
     <w:p>
       <w:pPr>
         <w:jc w:val="center"/>
@@ -598,6 +1019,7 @@
                 <w:bCs/>
                 <w:sz w:val="20"/>
                 <w:szCs w:val="20"/>
+                <w:lang w:val="en-US"/>
               </w:rPr>
             </w:pPr>
             <w:r>
@@ -5577,14 +5999,97 @@
           <w:szCs w:val="28"/>
         </w:rPr>
       </w:pPr>
-      <w:r>
+    </w:p>
+    <w:p>
+      <w:pPr>
+        <w:spacing w:before="100" w:beforeAutospacing="1" w:after="100" w:afterAutospacing="1"/>
+        <w:jc w:val="center"/>
         <w:rPr>
           <w:b/>
           <w:bCs/>
           <w:sz w:val="28"/>
           <w:szCs w:val="28"/>
         </w:rPr>
-        <w:lastRenderedPageBreak/>
+      </w:pPr>
+    </w:p>
+    <w:p>
+      <w:pPr>
+        <w:spacing w:before="100" w:beforeAutospacing="1" w:after="100" w:afterAutospacing="1"/>
+        <w:jc w:val="center"/>
+        <w:rPr>
+          <w:b/>
+          <w:bCs/>
+          <w:sz w:val="28"/>
+          <w:szCs w:val="28"/>
+        </w:rPr>
+      </w:pPr>
+    </w:p>
+    <w:p>
+      <w:pPr>
+        <w:spacing w:before="100" w:beforeAutospacing="1" w:after="100" w:afterAutospacing="1"/>
+        <w:jc w:val="center"/>
+        <w:rPr>
+          <w:b/>
+          <w:bCs/>
+          <w:sz w:val="28"/>
+          <w:szCs w:val="28"/>
+        </w:rPr>
+      </w:pPr>
+    </w:p>
+    <w:p>
+      <w:pPr>
+        <w:spacing w:before="100" w:beforeAutospacing="1" w:after="100" w:afterAutospacing="1"/>
+        <w:jc w:val="center"/>
+        <w:rPr>
+          <w:b/>
+          <w:bCs/>
+          <w:sz w:val="28"/>
+          <w:szCs w:val="28"/>
+        </w:rPr>
+      </w:pPr>
+    </w:p>
+    <w:p>
+      <w:pPr>
+        <w:spacing w:before="100" w:beforeAutospacing="1" w:after="100" w:afterAutospacing="1"/>
+        <w:jc w:val="center"/>
+        <w:rPr>
+          <w:b/>
+          <w:bCs/>
+          <w:sz w:val="28"/>
+          <w:szCs w:val="28"/>
+        </w:rPr>
+      </w:pPr>
+    </w:p>
+    <w:p>
+      <w:pPr>
+        <w:spacing w:before="100" w:beforeAutospacing="1" w:after="100" w:afterAutospacing="1"/>
+        <w:jc w:val="center"/>
+        <w:rPr>
+          <w:b/>
+          <w:bCs/>
+          <w:sz w:val="28"/>
+          <w:szCs w:val="28"/>
+        </w:rPr>
+      </w:pPr>
+    </w:p>
+    <w:p>
+      <w:pPr>
+        <w:spacing w:before="100" w:beforeAutospacing="1" w:after="100" w:afterAutospacing="1"/>
+        <w:jc w:val="center"/>
+        <w:rPr>
+          <w:b/>
+          <w:bCs/>
+          <w:sz w:val="28"/>
+          <w:szCs w:val="28"/>
+        </w:rPr>
+      </w:pPr>
+      <w:r>
+        <w:rPr>
+          <w:b/>
+          <w:bCs/>
+          <w:sz w:val="28"/>
+          <w:szCs w:val="28"/>
+        </w:rPr>
         <w:t>Εκτίμηση Κόστους</w:t>
       </w:r>
     </w:p>
@@ -6429,6 +6934,7 @@
           <w:lang w:eastAsia="el-GR"/>
           <w14:ligatures w14:val="none"/>
         </w:rPr>
+        <w:lastRenderedPageBreak/>
         <w:t>Συνδεσιμότητα δικτύου 5G</w:t>
       </w:r>
       <w:r>
@@ -6478,7 +6984,6 @@
           <w:lang w:eastAsia="el-GR"/>
           <w14:ligatures w14:val="none"/>
         </w:rPr>
-        <w:lastRenderedPageBreak/>
         <w:t xml:space="preserve">Εκπαίδευση μοντέλων τεχνητής νοημοσύνης σε </w:t>
       </w:r>
       <w:r>
@@ -8325,7 +8830,11 @@
           <w:szCs w:val="28"/>
         </w:rPr>
       </w:pPr>
-      <w:r>
+    </w:p>
+    <w:p>
+      <w:pPr>
+        <w:spacing w:before="100" w:beforeAutospacing="1" w:after="100" w:afterAutospacing="1"/>
+        <w:jc w:val="center"/>
         <w:rPr>
           <w:rFonts w:cstheme="minorHAnsi"/>
           <w:b/>
@@ -8333,23 +8842,31 @@
           <w:sz w:val="28"/>
           <w:szCs w:val="28"/>
         </w:rPr>
-        <w:t>Έμμεσα Κόστη</w:t>
-      </w:r>
-    </w:p>
-    <w:p>
-      <w:pPr>
-        <w:spacing w:before="100" w:beforeAutospacing="1" w:after="100" w:afterAutospacing="1"/>
-        <w:rPr>
-          <w:rFonts w:cstheme="minorHAnsi"/>
-        </w:rPr>
       </w:pPr>
       <w:r>
         <w:rPr>
           <w:rFonts w:cstheme="minorHAnsi"/>
           <w:b/>
           <w:bCs/>
-        </w:rPr>
-        <w:lastRenderedPageBreak/>
+          <w:sz w:val="28"/>
+          <w:szCs w:val="28"/>
+        </w:rPr>
+        <w:t>Έμμεσα Κόστη</w:t>
+      </w:r>
+    </w:p>
+    <w:p>
+      <w:pPr>
+        <w:spacing w:before="100" w:beforeAutospacing="1" w:after="100" w:afterAutospacing="1"/>
+        <w:rPr>
+          <w:rFonts w:cstheme="minorHAnsi"/>
+        </w:rPr>
+      </w:pPr>
+      <w:r>
+        <w:rPr>
+          <w:rFonts w:cstheme="minorHAnsi"/>
+          <w:b/>
+          <w:bCs/>
+        </w:rPr>
         <w:t>Έξοδα Ενοικίου:</w:t>
       </w:r>
       <w:r>
@@ -9655,7 +10172,7 @@
       </w:pPr>
     </w:p>
     <w:sectPr>
-      <w:footerReference w:type="default" r:id="rId8"/>
+      <w:footerReference w:type="default" r:id="rId11"/>
       <w:pgSz w:w="11906" w:h="16838"/>
       <w:pgMar w:top="1440" w:right="1800" w:bottom="1440" w:left="1800" w:header="708" w:footer="708" w:gutter="0"/>
       <w:cols w:space="708"/>

--- a/Project-plan-v0.1.docx
+++ b/Project-plan-v0.1.docx
@@ -602,13 +602,13 @@
         </w:rPr>
         <w:lastRenderedPageBreak/>
         <w:drawing>
-          <wp:anchor distT="0" distB="0" distL="114300" distR="114300" simplePos="0" relativeHeight="251662336" behindDoc="0" locked="0" layoutInCell="1" allowOverlap="1" wp14:anchorId="6CC192BE" wp14:editId="290398B8">
+          <wp:anchor distT="0" distB="0" distL="114300" distR="114300" simplePos="0" relativeHeight="251662336" behindDoc="0" locked="0" layoutInCell="1" allowOverlap="1" wp14:anchorId="6CC192BE" wp14:editId="64B19D50">
             <wp:simplePos x="0" y="0"/>
             <wp:positionH relativeFrom="column">
-              <wp:posOffset>-813435</wp:posOffset>
+              <wp:posOffset>-815340</wp:posOffset>
             </wp:positionH>
             <wp:positionV relativeFrom="paragraph">
-              <wp:posOffset>7625715</wp:posOffset>
+              <wp:posOffset>7627620</wp:posOffset>
             </wp:positionV>
             <wp:extent cx="6891020" cy="994410"/>
             <wp:effectExtent l="0" t="0" r="5080" b="0"/>
@@ -2073,7 +2073,7 @@
                 <w:sz w:val="20"/>
                 <w:szCs w:val="20"/>
               </w:rPr>
-              <w:t xml:space="preserve"> εκμάθησης για εξατομικευμένη εμπειρία χρήστη</w:t>
+              <w:t xml:space="preserve"> εκμάθησης </w:t>
             </w:r>
           </w:p>
         </w:tc>
